--- a/笔试/申论/训练题/对策题.docx
+++ b/笔试/申论/训练题/对策题.docx
@@ -1,6 +1,6 @@
 
 <file path=word/document.xml><?xml version="1.0" encoding="utf-8"?>
-<w:document xmlns:wpc="http://schemas.microsoft.com/office/word/2010/wordprocessingCanvas" xmlns:cx="http://schemas.microsoft.com/office/drawing/2014/chartex" xmlns:cx1="http://schemas.microsoft.com/office/drawing/2015/9/8/chartex" xmlns:cx2="http://schemas.microsoft.com/office/drawing/2015/10/21/chartex" xmlns:cx3="http://schemas.microsoft.com/office/drawing/2016/5/9/chartex" xmlns:cx4="http://schemas.microsoft.com/office/drawing/2016/5/10/chartex" xmlns:cx5="http://schemas.microsoft.com/office/drawing/2016/5/11/chartex" xmlns:cx6="http://schemas.microsoft.com/office/drawing/2016/5/12/chartex" xmlns:cx7="http://schemas.microsoft.com/office/drawing/2016/5/13/chartex" xmlns:cx8="http://schemas.microsoft.com/office/drawing/2016/5/14/chartex" xmlns:mc="http://schemas.openxmlformats.org/markup-compatibility/2006" xmlns:aink="http://schemas.microsoft.com/office/drawing/2016/ink" xmlns:am3d="http://schemas.microsoft.com/office/drawing/2017/model3d" xmlns:o="urn:schemas-microsoft-com:office:office" xmlns:r="http://schemas.openxmlformats.org/officeDocument/2006/relationships" xmlns:m="http://schemas.openxmlformats.org/officeDocument/2006/math" xmlns:v="urn:schemas-microsoft-com:vml" xmlns:wp14="http://schemas.microsoft.com/office/word/2010/wordprocessingDrawing" xmlns:wp="http://schemas.openxmlformats.org/drawingml/2006/wordprocessingDrawing" xmlns:w10="urn:schemas-microsoft-com:office:word" xmlns:w="http://schemas.openxmlformats.org/wordprocessingml/2006/main" xmlns:w14="http://schemas.microsoft.com/office/word/2010/wordml" xmlns:w15="http://schemas.microsoft.com/office/word/2012/wordml" xmlns:w16cid="http://schemas.microsoft.com/office/word/2016/wordml/cid" xmlns:w16se="http://schemas.microsoft.com/office/word/2015/wordml/symex" xmlns:wpg="http://schemas.microsoft.com/office/word/2010/wordprocessingGroup" xmlns:wpi="http://schemas.microsoft.com/office/word/2010/wordprocessingInk" xmlns:wne="http://schemas.microsoft.com/office/word/2006/wordml" xmlns:wps="http://schemas.microsoft.com/office/word/2010/wordprocessingShape" mc:Ignorable="w14 w15 w16se w16cid wp14">
+<w:document xmlns:wpc="http://schemas.microsoft.com/office/word/2010/wordprocessingCanvas" xmlns:mc="http://schemas.openxmlformats.org/markup-compatibility/2006" xmlns:o="urn:schemas-microsoft-com:office:office" xmlns:r="http://schemas.openxmlformats.org/officeDocument/2006/relationships" xmlns:m="http://schemas.openxmlformats.org/officeDocument/2006/math" xmlns:v="urn:schemas-microsoft-com:vml" xmlns:wp14="http://schemas.microsoft.com/office/word/2010/wordprocessingDrawing" xmlns:wp="http://schemas.openxmlformats.org/drawingml/2006/wordprocessingDrawing" xmlns:w10="urn:schemas-microsoft-com:office:word" xmlns:w="http://schemas.openxmlformats.org/wordprocessingml/2006/main" xmlns:w14="http://schemas.microsoft.com/office/word/2010/wordml" xmlns:w15="http://schemas.microsoft.com/office/word/2012/wordml" xmlns:wpg="http://schemas.microsoft.com/office/word/2010/wordprocessingGroup" xmlns:wpi="http://schemas.microsoft.com/office/word/2010/wordprocessingInk" xmlns:wne="http://schemas.microsoft.com/office/word/2006/wordml" xmlns:wps="http://schemas.microsoft.com/office/word/2010/wordprocessingShape" mc:Ignorable="w14 w15 wp14">
   <w:body>
     <w:p>
       <w:pPr>
@@ -772,7 +772,27 @@
           <w:sz w:val="27"/>
           <w:szCs w:val="27"/>
         </w:rPr>
-        <w:t>来自湖北荆州，现在在这个工业区一家外资企业打工的一名李姓男员工说：</w:t>
+        <w:t>来自湖北荆州，现在</w:t>
+      </w:r>
+      <w:proofErr w:type="gramStart"/>
+      <w:r>
+        <w:rPr>
+          <w:rFonts w:ascii="Courier New" w:hAnsi="Courier New"/>
+          <w:color w:val="000000"/>
+          <w:sz w:val="27"/>
+          <w:szCs w:val="27"/>
+        </w:rPr>
+        <w:t>在</w:t>
+      </w:r>
+      <w:proofErr w:type="gramEnd"/>
+      <w:r>
+        <w:rPr>
+          <w:rFonts w:ascii="Courier New" w:hAnsi="Courier New"/>
+          <w:color w:val="000000"/>
+          <w:sz w:val="27"/>
+          <w:szCs w:val="27"/>
+        </w:rPr>
+        <w:t>这个工业区一家外资企业打工的一名李姓男员工说：</w:t>
       </w:r>
       <w:r>
         <w:rPr>
@@ -890,7 +910,27 @@
           <w:sz w:val="27"/>
           <w:szCs w:val="27"/>
         </w:rPr>
-        <w:t>你看我们的厂房，条件好着呢。可是，一进车间，所有人就失去了名字。工人密密麻麻地坐着，工作的时候根本没空说上一句话，得死命盯着手里的活，稍微一放松，零件从你眼前滑过，钱就从你眼前溜走了，因为我们都是计件工资。最近我总是想起卓别林的经典电影《摩登时代》，有时我会想，我们是不是和电影中的夏尔洛很像</w:t>
+        <w:t>你看我们的厂房，条件好着呢。可是，一进车间，所有人就失去了名字。工人密密麻麻地坐着，工作的时候根本没空说上一句话，得死命</w:t>
+      </w:r>
+      <w:proofErr w:type="gramStart"/>
+      <w:r>
+        <w:rPr>
+          <w:rFonts w:ascii="Courier New" w:hAnsi="Courier New"/>
+          <w:color w:val="000000"/>
+          <w:sz w:val="27"/>
+          <w:szCs w:val="27"/>
+        </w:rPr>
+        <w:t>盯</w:t>
+      </w:r>
+      <w:proofErr w:type="gramEnd"/>
+      <w:r>
+        <w:rPr>
+          <w:rFonts w:ascii="Courier New" w:hAnsi="Courier New"/>
+          <w:color w:val="000000"/>
+          <w:sz w:val="27"/>
+          <w:szCs w:val="27"/>
+        </w:rPr>
+        <w:t>着手里的活，稍微一放松，零件从你眼前滑过，钱就从你眼前溜走了，因为我们都是计件工资。最近我总是想起卓别林的经典电影《摩登时代》，有时我会想，我们是不是和电影中的夏尔洛很像</w:t>
       </w:r>
       <w:r>
         <w:rPr>
@@ -1337,29 +1377,1098 @@
     <w:p>
       <w:pPr>
         <w:rPr>
+          <w:rFonts w:ascii="Courier New" w:hAnsi="Courier New"/>
+          <w:color w:val="000000"/>
+          <w:sz w:val="27"/>
+          <w:szCs w:val="27"/>
+        </w:rPr>
+      </w:pPr>
+      <w:r>
+        <w:rPr>
           <w:rFonts w:ascii="Courier New" w:hAnsi="Courier New" w:hint="eastAsia"/>
           <w:color w:val="000000"/>
           <w:sz w:val="27"/>
           <w:szCs w:val="27"/>
         </w:rPr>
+        <w:t>2</w:t>
+      </w:r>
+      <w:r>
+        <w:rPr>
+          <w:rFonts w:ascii="Courier New" w:hAnsi="Courier New"/>
+          <w:color w:val="000000"/>
+          <w:sz w:val="27"/>
+          <w:szCs w:val="27"/>
+        </w:rPr>
+        <w:t>.</w:t>
+      </w:r>
+      <w:r>
+        <w:rPr>
+          <w:rFonts w:ascii="Courier New" w:hAnsi="Courier New"/>
+          <w:color w:val="000000"/>
+          <w:sz w:val="27"/>
+          <w:szCs w:val="27"/>
+        </w:rPr>
+        <w:t xml:space="preserve"> </w:t>
+      </w:r>
+      <w:r>
+        <w:rPr>
+          <w:rFonts w:ascii="Courier New" w:hAnsi="Courier New"/>
+          <w:b/>
+          <w:color w:val="000000"/>
+          <w:sz w:val="27"/>
+          <w:szCs w:val="27"/>
+        </w:rPr>
+        <w:t>我国有不少地区在保护和发展具有地方特色的文化方面都取得了一些成功的经验。如果你是某市负责地方文化保护工作的人员，请认真阅读</w:t>
+      </w:r>
+      <w:r>
+        <w:rPr>
+          <w:rFonts w:ascii="Courier New" w:hAnsi="Courier New"/>
+          <w:b/>
+          <w:color w:val="000000"/>
+          <w:sz w:val="27"/>
+          <w:szCs w:val="27"/>
+        </w:rPr>
+        <w:t>“</w:t>
+      </w:r>
+      <w:r>
+        <w:rPr>
+          <w:rFonts w:ascii="Courier New" w:hAnsi="Courier New"/>
+          <w:b/>
+          <w:color w:val="000000"/>
+          <w:sz w:val="27"/>
+          <w:szCs w:val="27"/>
+        </w:rPr>
+        <w:t>给定资料</w:t>
+      </w:r>
+      <w:r>
+        <w:rPr>
+          <w:rFonts w:ascii="Courier New" w:hAnsi="Courier New"/>
+          <w:b/>
+          <w:color w:val="000000"/>
+          <w:sz w:val="27"/>
+          <w:szCs w:val="27"/>
+        </w:rPr>
+        <w:t>3”</w:t>
+      </w:r>
+      <w:r>
+        <w:rPr>
+          <w:rFonts w:ascii="Courier New" w:hAnsi="Courier New"/>
+          <w:b/>
+          <w:color w:val="000000"/>
+          <w:sz w:val="27"/>
+          <w:szCs w:val="27"/>
+        </w:rPr>
+        <w:t>，概括从中可以获得哪些启示。</w:t>
+      </w:r>
+      <w:r>
+        <w:rPr>
+          <w:rFonts w:ascii="Courier New" w:hAnsi="Courier New"/>
+          <w:b/>
+          <w:color w:val="000000"/>
+          <w:sz w:val="27"/>
+          <w:szCs w:val="27"/>
+        </w:rPr>
+        <w:t>(10</w:t>
+      </w:r>
+      <w:r>
+        <w:rPr>
+          <w:rFonts w:ascii="Courier New" w:hAnsi="Courier New"/>
+          <w:b/>
+          <w:color w:val="000000"/>
+          <w:sz w:val="27"/>
+          <w:szCs w:val="27"/>
+        </w:rPr>
+        <w:t>分</w:t>
+      </w:r>
+      <w:r>
+        <w:rPr>
+          <w:rFonts w:ascii="Courier New" w:hAnsi="Courier New"/>
+          <w:b/>
+          <w:color w:val="000000"/>
+          <w:sz w:val="27"/>
+          <w:szCs w:val="27"/>
+        </w:rPr>
+        <w:t xml:space="preserve">) </w:t>
+      </w:r>
+      <w:r>
+        <w:rPr>
+          <w:rFonts w:ascii="Courier New" w:hAnsi="Courier New"/>
+          <w:b/>
+          <w:color w:val="000000"/>
+          <w:sz w:val="27"/>
+          <w:szCs w:val="27"/>
+        </w:rPr>
+        <w:t>要求：全面、准确、简明。不超过</w:t>
+      </w:r>
+      <w:r>
+        <w:rPr>
+          <w:rFonts w:ascii="Courier New" w:hAnsi="Courier New"/>
+          <w:b/>
+          <w:color w:val="000000"/>
+          <w:sz w:val="27"/>
+          <w:szCs w:val="27"/>
+        </w:rPr>
+        <w:t>150</w:t>
+      </w:r>
+      <w:r>
+        <w:rPr>
+          <w:rFonts w:ascii="Courier New" w:hAnsi="Courier New"/>
+          <w:b/>
+          <w:color w:val="000000"/>
+          <w:sz w:val="27"/>
+          <w:szCs w:val="27"/>
+        </w:rPr>
+        <w:t>字。</w:t>
+      </w:r>
+    </w:p>
+    <w:p>
+      <w:pPr>
+        <w:rPr>
+          <w:rFonts w:ascii="Courier New" w:hAnsi="Courier New"/>
+          <w:color w:val="000000"/>
+          <w:sz w:val="27"/>
+          <w:szCs w:val="27"/>
+        </w:rPr>
       </w:pPr>
-      <w:r>
+    </w:p>
+    <w:p>
+      <w:pPr>
+        <w:rPr>
+          <w:rStyle w:val="html-tag"/>
+          <w:rFonts w:ascii="Courier New" w:hAnsi="Courier New" w:cs="Courier New"/>
+          <w:sz w:val="27"/>
+          <w:szCs w:val="27"/>
+        </w:rPr>
+      </w:pPr>
+      <w:r>
+        <w:rPr>
+          <w:rFonts w:ascii="Courier New" w:hAnsi="Courier New" w:cs="Courier New"/>
+          <w:color w:val="000000"/>
+          <w:sz w:val="27"/>
+          <w:szCs w:val="27"/>
+        </w:rPr>
+        <w:t>给定资料</w:t>
+      </w:r>
+      <w:r>
+        <w:rPr>
+          <w:rFonts w:ascii="Courier New" w:hAnsi="Courier New" w:cs="Courier New"/>
+          <w:color w:val="000000"/>
+          <w:sz w:val="27"/>
+          <w:szCs w:val="27"/>
+        </w:rPr>
+        <w:t>3</w:t>
+      </w:r>
+      <w:r>
+        <w:rPr>
+          <w:rFonts w:ascii="Courier New" w:hAnsi="Courier New" w:cs="Courier New"/>
+          <w:color w:val="000000"/>
+          <w:sz w:val="27"/>
+          <w:szCs w:val="27"/>
+        </w:rPr>
+        <w:t>：</w:t>
+      </w:r>
+    </w:p>
+    <w:p>
+      <w:pPr>
+        <w:ind w:firstLineChars="200" w:firstLine="540"/>
+        <w:rPr>
+          <w:rStyle w:val="html-tag"/>
+          <w:rFonts w:ascii="Courier New" w:hAnsi="Courier New" w:cs="Courier New"/>
+          <w:sz w:val="27"/>
+          <w:szCs w:val="27"/>
+        </w:rPr>
+      </w:pPr>
+      <w:r>
+        <w:rPr>
+          <w:rFonts w:ascii="Courier New" w:hAnsi="Courier New" w:cs="Courier New"/>
+          <w:color w:val="000000"/>
+          <w:sz w:val="27"/>
+          <w:szCs w:val="27"/>
+        </w:rPr>
+        <w:t>时间到这里仿佛变慢了。秋天早晨的菊儿胡同刚睡醒，一间一间的院子走入，粗斜的老树仍在，院子中央整齐地码了几十盆花草。有人趿拉着拖鞋走出屋，揉着眼睛背着手浇花。两位老人坐在墙根下晒太阳。站在胡同里，</w:t>
+      </w:r>
+      <w:r>
+        <w:rPr>
+          <w:rFonts w:ascii="Courier New" w:hAnsi="Courier New" w:cs="Courier New"/>
+          <w:color w:val="000000"/>
+          <w:sz w:val="27"/>
+          <w:szCs w:val="27"/>
+        </w:rPr>
+        <w:lastRenderedPageBreak/>
+        <w:t>市声渺远，只觉几千年几百年的日子就这么悠悠地过了下来，这里依然是风雨不动的世上人家。</w:t>
+      </w:r>
+    </w:p>
+    <w:p>
+      <w:pPr>
+        <w:ind w:firstLineChars="200" w:firstLine="540"/>
+        <w:rPr>
+          <w:rStyle w:val="html-tag"/>
+          <w:rFonts w:ascii="Courier New" w:hAnsi="Courier New" w:cs="Courier New"/>
+          <w:sz w:val="27"/>
+          <w:szCs w:val="27"/>
+        </w:rPr>
+      </w:pPr>
+      <w:r>
+        <w:rPr>
+          <w:rFonts w:ascii="Courier New" w:hAnsi="Courier New" w:cs="Courier New"/>
+          <w:color w:val="000000"/>
+          <w:sz w:val="27"/>
+          <w:szCs w:val="27"/>
+        </w:rPr>
+        <w:t>这就是诗意栖居的代表作</w:t>
+      </w:r>
+      <w:r>
+        <w:rPr>
+          <w:rFonts w:ascii="Courier New" w:hAnsi="Courier New" w:cs="Courier New"/>
+          <w:color w:val="000000"/>
+          <w:sz w:val="27"/>
+          <w:szCs w:val="27"/>
+        </w:rPr>
+        <w:t>──“</w:t>
+      </w:r>
+      <w:r>
+        <w:rPr>
+          <w:rFonts w:ascii="Courier New" w:hAnsi="Courier New" w:cs="Courier New"/>
+          <w:color w:val="000000"/>
+          <w:sz w:val="27"/>
+          <w:szCs w:val="27"/>
+        </w:rPr>
+        <w:t>菊儿胡同</w:t>
+      </w:r>
+      <w:r>
+        <w:rPr>
+          <w:rFonts w:ascii="Courier New" w:hAnsi="Courier New" w:cs="Courier New"/>
+          <w:color w:val="000000"/>
+          <w:sz w:val="27"/>
+          <w:szCs w:val="27"/>
+        </w:rPr>
+        <w:t>”</w:t>
+      </w:r>
+      <w:r>
+        <w:rPr>
+          <w:rFonts w:ascii="Courier New" w:hAnsi="Courier New" w:cs="Courier New"/>
+          <w:color w:val="000000"/>
+          <w:sz w:val="27"/>
+          <w:szCs w:val="27"/>
+        </w:rPr>
+        <w:t>，是吴良镛在北京四合院基础上设计出的现代民居。</w:t>
+      </w:r>
+      <w:r>
+        <w:rPr>
+          <w:rFonts w:ascii="Courier New" w:hAnsi="Courier New" w:cs="Courier New"/>
+          <w:color w:val="000000"/>
+          <w:sz w:val="27"/>
+          <w:szCs w:val="27"/>
+        </w:rPr>
+        <w:t>1987</w:t>
+      </w:r>
+      <w:r>
+        <w:rPr>
+          <w:rFonts w:ascii="Courier New" w:hAnsi="Courier New" w:cs="Courier New"/>
+          <w:color w:val="000000"/>
+          <w:sz w:val="27"/>
+          <w:szCs w:val="27"/>
+        </w:rPr>
+        <w:t>年，菊儿胡同还是积水、漏雨、杂乱无章的地方，早年建造的四合院已成了破旧拥挤的大杂院，吴良镛受邀设计改造。他的</w:t>
+      </w:r>
+      <w:r>
+        <w:rPr>
+          <w:rFonts w:ascii="Courier New" w:hAnsi="Courier New" w:cs="Courier New"/>
+          <w:color w:val="000000"/>
+          <w:sz w:val="27"/>
+          <w:szCs w:val="27"/>
+        </w:rPr>
+        <w:t>“</w:t>
+      </w:r>
+      <w:r>
+        <w:rPr>
+          <w:rFonts w:ascii="Courier New" w:hAnsi="Courier New" w:cs="Courier New"/>
+          <w:color w:val="000000"/>
+          <w:sz w:val="27"/>
+          <w:szCs w:val="27"/>
+        </w:rPr>
+        <w:t>有机更新</w:t>
+      </w:r>
+      <w:r>
+        <w:rPr>
+          <w:rFonts w:ascii="Courier New" w:hAnsi="Courier New" w:cs="Courier New"/>
+          <w:color w:val="000000"/>
+          <w:sz w:val="27"/>
+          <w:szCs w:val="27"/>
+        </w:rPr>
+        <w:t>”</w:t>
+      </w:r>
+      <w:r>
+        <w:rPr>
+          <w:rFonts w:ascii="Courier New" w:hAnsi="Courier New" w:cs="Courier New"/>
+          <w:color w:val="000000"/>
+          <w:sz w:val="27"/>
+          <w:szCs w:val="27"/>
+        </w:rPr>
+        <w:t>理论认为，住房是城市的细胞。新建房应自觉地顺应城市的传统肌理，于是有了</w:t>
+      </w:r>
+      <w:r>
+        <w:rPr>
+          <w:rFonts w:ascii="Courier New" w:hAnsi="Courier New" w:cs="Courier New"/>
+          <w:color w:val="000000"/>
+          <w:sz w:val="27"/>
+          <w:szCs w:val="27"/>
+        </w:rPr>
+        <w:t>“</w:t>
+      </w:r>
+      <w:r>
+        <w:rPr>
+          <w:rFonts w:ascii="Courier New" w:hAnsi="Courier New" w:cs="Courier New"/>
+          <w:color w:val="000000"/>
+          <w:sz w:val="27"/>
+          <w:szCs w:val="27"/>
+        </w:rPr>
+        <w:t>类四合院</w:t>
+      </w:r>
+      <w:r>
+        <w:rPr>
+          <w:rFonts w:ascii="Courier New" w:hAnsi="Courier New" w:cs="Courier New"/>
+          <w:color w:val="000000"/>
+          <w:sz w:val="27"/>
+          <w:szCs w:val="27"/>
+        </w:rPr>
+        <w:t>”</w:t>
+      </w:r>
+      <w:r>
+        <w:rPr>
+          <w:rFonts w:ascii="Courier New" w:hAnsi="Courier New" w:cs="Courier New"/>
+          <w:color w:val="000000"/>
+          <w:sz w:val="27"/>
+          <w:szCs w:val="27"/>
+        </w:rPr>
+        <w:t>，既保留了天井、院中的老树，又能容纳更多住户。房屋为白墙黛瓦，错落别致。吴良镛非常留意娱目之景：在坡顶修建楼阁和平台，可远眺景山、北海、白塔</w:t>
+      </w:r>
+      <w:r>
+        <w:rPr>
+          <w:rFonts w:ascii="Courier New" w:hAnsi="Courier New" w:cs="Courier New"/>
+          <w:color w:val="000000"/>
+          <w:sz w:val="27"/>
+          <w:szCs w:val="27"/>
+        </w:rPr>
+        <w:t>;</w:t>
+      </w:r>
+      <w:r>
+        <w:rPr>
+          <w:rFonts w:ascii="Courier New" w:hAnsi="Courier New" w:cs="Courier New"/>
+          <w:color w:val="000000"/>
+          <w:sz w:val="27"/>
+          <w:szCs w:val="27"/>
+        </w:rPr>
+        <w:t>在院中配置不同姿态的树种，使院落小景丰富有变</w:t>
+      </w:r>
+      <w:r>
+        <w:rPr>
+          <w:rFonts w:ascii="Courier New" w:hAnsi="Courier New" w:cs="Courier New"/>
+          <w:color w:val="000000"/>
+          <w:sz w:val="27"/>
+          <w:szCs w:val="27"/>
+        </w:rPr>
+        <w:t>;</w:t>
+      </w:r>
+      <w:r>
+        <w:rPr>
+          <w:rFonts w:ascii="Courier New" w:hAnsi="Courier New" w:cs="Courier New"/>
+          <w:color w:val="000000"/>
+          <w:sz w:val="27"/>
+          <w:szCs w:val="27"/>
+        </w:rPr>
+        <w:t>甚至让楼阁的高度不一，增加建筑群轮廓线的变化，屋顶亦因此有了韵律美。如今住在高层小区里的北京人，是无法享受到郁达夫笔下</w:t>
+      </w:r>
+      <w:r>
+        <w:rPr>
+          <w:rFonts w:ascii="Courier New" w:hAnsi="Courier New" w:cs="Courier New"/>
+          <w:color w:val="000000"/>
+          <w:sz w:val="27"/>
+          <w:szCs w:val="27"/>
+        </w:rPr>
+        <w:t>“</w:t>
+      </w:r>
+      <w:r>
+        <w:rPr>
+          <w:rFonts w:ascii="Courier New" w:hAnsi="Courier New" w:cs="Courier New"/>
+          <w:color w:val="000000"/>
+          <w:sz w:val="27"/>
+          <w:szCs w:val="27"/>
+        </w:rPr>
+        <w:t>故都的秋</w:t>
+      </w:r>
+      <w:r>
+        <w:rPr>
+          <w:rFonts w:ascii="Courier New" w:hAnsi="Courier New" w:cs="Courier New"/>
+          <w:color w:val="000000"/>
+          <w:sz w:val="27"/>
+          <w:szCs w:val="27"/>
+        </w:rPr>
+        <w:t>”</w:t>
+      </w:r>
+      <w:r>
+        <w:rPr>
+          <w:rFonts w:ascii="Courier New" w:hAnsi="Courier New" w:cs="Courier New"/>
+          <w:color w:val="000000"/>
+          <w:sz w:val="27"/>
+          <w:szCs w:val="27"/>
+        </w:rPr>
+        <w:t>了，菊儿胡同里的人却仍可坐拥旧时的景色：</w:t>
+      </w:r>
+      <w:r>
+        <w:rPr>
+          <w:rFonts w:ascii="Courier New" w:hAnsi="Courier New" w:cs="Courier New"/>
+          <w:color w:val="000000"/>
+          <w:sz w:val="27"/>
+          <w:szCs w:val="27"/>
+        </w:rPr>
+        <w:t>“</w:t>
+      </w:r>
+      <w:r>
+        <w:rPr>
+          <w:rFonts w:ascii="Courier New" w:hAnsi="Courier New" w:cs="Courier New"/>
+          <w:color w:val="000000"/>
+          <w:sz w:val="27"/>
+          <w:szCs w:val="27"/>
+        </w:rPr>
+        <w:t>早晨起来，泡一碗浓茶，向院子一坐，你也能看到</w:t>
+      </w:r>
+      <w:proofErr w:type="gramStart"/>
+      <w:r>
+        <w:rPr>
+          <w:rFonts w:ascii="Courier New" w:hAnsi="Courier New" w:cs="Courier New"/>
+          <w:color w:val="000000"/>
+          <w:sz w:val="27"/>
+          <w:szCs w:val="27"/>
+        </w:rPr>
+        <w:t>很高很高</w:t>
+      </w:r>
+      <w:proofErr w:type="gramEnd"/>
+      <w:r>
+        <w:rPr>
+          <w:rFonts w:ascii="Courier New" w:hAnsi="Courier New" w:cs="Courier New"/>
+          <w:color w:val="000000"/>
+          <w:sz w:val="27"/>
+          <w:szCs w:val="27"/>
+        </w:rPr>
+        <w:t>的碧绿的天色，听得到青天下驯鸽的</w:t>
+      </w:r>
+      <w:proofErr w:type="gramStart"/>
+      <w:r>
+        <w:rPr>
+          <w:rFonts w:ascii="Courier New" w:hAnsi="Courier New" w:cs="Courier New"/>
+          <w:color w:val="000000"/>
+          <w:sz w:val="27"/>
+          <w:szCs w:val="27"/>
+        </w:rPr>
+        <w:t>飞声</w:t>
+      </w:r>
+      <w:proofErr w:type="gramEnd"/>
+      <w:r>
+        <w:rPr>
+          <w:rFonts w:ascii="Courier New" w:hAnsi="Courier New" w:cs="Courier New"/>
+          <w:color w:val="000000"/>
+          <w:sz w:val="27"/>
+          <w:szCs w:val="27"/>
+        </w:rPr>
+        <w:t>。</w:t>
+      </w:r>
+      <w:r>
+        <w:rPr>
+          <w:rFonts w:ascii="Courier New" w:hAnsi="Courier New" w:cs="Courier New"/>
+          <w:color w:val="000000"/>
+          <w:sz w:val="27"/>
+          <w:szCs w:val="27"/>
+        </w:rPr>
+        <w:t>”“</w:t>
+      </w:r>
+      <w:r>
+        <w:rPr>
+          <w:rFonts w:ascii="Courier New" w:hAnsi="Courier New" w:cs="Courier New"/>
+          <w:color w:val="000000"/>
+          <w:sz w:val="27"/>
+          <w:szCs w:val="27"/>
+        </w:rPr>
+        <w:t>我并不是要所有的房子都盖成菊儿胡同，而只是探索了一条传统建筑发展的路子。</w:t>
+      </w:r>
+      <w:r>
+        <w:rPr>
+          <w:rFonts w:ascii="Courier New" w:hAnsi="Courier New" w:cs="Courier New"/>
+          <w:color w:val="000000"/>
+          <w:sz w:val="27"/>
+          <w:szCs w:val="27"/>
+        </w:rPr>
+        <w:t>”2012</w:t>
+      </w:r>
+      <w:r>
+        <w:rPr>
+          <w:rFonts w:ascii="Courier New" w:hAnsi="Courier New" w:cs="Courier New"/>
+          <w:color w:val="000000"/>
+          <w:sz w:val="27"/>
+          <w:szCs w:val="27"/>
+        </w:rPr>
+        <w:t>年</w:t>
+      </w:r>
+      <w:r>
+        <w:rPr>
+          <w:rFonts w:ascii="Courier New" w:hAnsi="Courier New" w:cs="Courier New"/>
+          <w:color w:val="000000"/>
+          <w:sz w:val="27"/>
+          <w:szCs w:val="27"/>
+        </w:rPr>
+        <w:t>10</w:t>
+      </w:r>
+      <w:r>
+        <w:rPr>
+          <w:rFonts w:ascii="Courier New" w:hAnsi="Courier New" w:cs="Courier New"/>
+          <w:color w:val="000000"/>
+          <w:sz w:val="27"/>
+          <w:szCs w:val="27"/>
+        </w:rPr>
+        <w:t>月</w:t>
+      </w:r>
+      <w:r>
+        <w:rPr>
+          <w:rFonts w:ascii="Courier New" w:hAnsi="Courier New" w:cs="Courier New"/>
+          <w:color w:val="000000"/>
+          <w:sz w:val="27"/>
+          <w:szCs w:val="27"/>
+        </w:rPr>
+        <w:t>16</w:t>
+      </w:r>
+      <w:r>
+        <w:rPr>
+          <w:rFonts w:ascii="Courier New" w:hAnsi="Courier New" w:cs="Courier New"/>
+          <w:color w:val="000000"/>
+          <w:sz w:val="27"/>
+          <w:szCs w:val="27"/>
+        </w:rPr>
+        <w:t>日上午，在北京</w:t>
+      </w:r>
+      <w:r>
+        <w:rPr>
+          <w:rFonts w:ascii="Courier New" w:hAnsi="Courier New" w:cs="Courier New"/>
+          <w:color w:val="000000"/>
+          <w:sz w:val="27"/>
+          <w:szCs w:val="27"/>
+        </w:rPr>
+        <w:t>“2012</w:t>
+      </w:r>
+      <w:r>
+        <w:rPr>
+          <w:rFonts w:ascii="Courier New" w:hAnsi="Courier New" w:cs="Courier New"/>
+          <w:color w:val="000000"/>
+          <w:sz w:val="27"/>
+          <w:szCs w:val="27"/>
+        </w:rPr>
+        <w:t>年中国建筑学会年会</w:t>
+      </w:r>
+      <w:r>
+        <w:rPr>
+          <w:rFonts w:ascii="Courier New" w:hAnsi="Courier New" w:cs="Courier New"/>
+          <w:color w:val="000000"/>
+          <w:sz w:val="27"/>
+          <w:szCs w:val="27"/>
+        </w:rPr>
+        <w:t>”</w:t>
+      </w:r>
+      <w:r>
+        <w:rPr>
+          <w:rFonts w:ascii="Courier New" w:hAnsi="Courier New" w:cs="Courier New"/>
+          <w:color w:val="000000"/>
+          <w:sz w:val="27"/>
+          <w:szCs w:val="27"/>
+        </w:rPr>
+        <w:t>的开幕式上，这位中国两院院士、国家最高科学技术奖获得者做了题为《人居环境与审美文化》的主题报告，讨论如何将</w:t>
+      </w:r>
+      <w:r>
+        <w:rPr>
+          <w:rFonts w:ascii="Courier New" w:hAnsi="Courier New" w:cs="Courier New"/>
+          <w:color w:val="000000"/>
+          <w:sz w:val="27"/>
+          <w:szCs w:val="27"/>
+        </w:rPr>
+        <w:t>“</w:t>
+      </w:r>
+      <w:r>
+        <w:rPr>
+          <w:rFonts w:ascii="Courier New" w:hAnsi="Courier New" w:cs="Courier New"/>
+          <w:color w:val="000000"/>
+          <w:sz w:val="27"/>
+          <w:szCs w:val="27"/>
+        </w:rPr>
+        <w:t>艺文</w:t>
+      </w:r>
+      <w:r>
+        <w:rPr>
+          <w:rFonts w:ascii="Courier New" w:hAnsi="Courier New" w:cs="Courier New"/>
+          <w:color w:val="000000"/>
+          <w:sz w:val="27"/>
+          <w:szCs w:val="27"/>
+        </w:rPr>
+        <w:t>”</w:t>
+      </w:r>
+      <w:r>
+        <w:rPr>
+          <w:rFonts w:ascii="Courier New" w:hAnsi="Courier New" w:cs="Courier New"/>
+          <w:color w:val="000000"/>
+          <w:sz w:val="27"/>
+          <w:szCs w:val="27"/>
+        </w:rPr>
+        <w:t>融入人居环境。</w:t>
+      </w:r>
+    </w:p>
+    <w:p>
+      <w:pPr>
+        <w:ind w:firstLineChars="200" w:firstLine="540"/>
+        <w:rPr>
+          <w:rStyle w:val="html-tag"/>
+          <w:rFonts w:ascii="Courier New" w:hAnsi="Courier New" w:cs="Courier New"/>
+          <w:sz w:val="27"/>
+          <w:szCs w:val="27"/>
+        </w:rPr>
+      </w:pPr>
+      <w:r>
+        <w:rPr>
+          <w:rFonts w:ascii="Courier New" w:hAnsi="Courier New" w:cs="Courier New"/>
+          <w:color w:val="000000"/>
+          <w:sz w:val="27"/>
+          <w:szCs w:val="27"/>
+        </w:rPr>
+        <w:t>游客张女士说，来豫园本来只是随便逛逛，听导游讲解之后才发现好些建筑都有故事有门道。</w:t>
+      </w:r>
+      <w:proofErr w:type="gramStart"/>
+      <w:r>
+        <w:rPr>
+          <w:rFonts w:ascii="Courier New" w:hAnsi="Courier New" w:cs="Courier New"/>
+          <w:color w:val="000000"/>
+          <w:sz w:val="27"/>
+          <w:szCs w:val="27"/>
+        </w:rPr>
+        <w:t>站在豫园九曲桥</w:t>
+      </w:r>
+      <w:proofErr w:type="gramEnd"/>
+      <w:r>
+        <w:rPr>
+          <w:rFonts w:ascii="Courier New" w:hAnsi="Courier New" w:cs="Courier New"/>
+          <w:color w:val="000000"/>
+          <w:sz w:val="27"/>
+          <w:szCs w:val="27"/>
+        </w:rPr>
+        <w:t>上，还可以看到远处的东方明珠、环</w:t>
+      </w:r>
+      <w:r>
+        <w:rPr>
+          <w:rFonts w:ascii="Courier New" w:hAnsi="Courier New" w:cs="Courier New"/>
+          <w:color w:val="000000"/>
+          <w:sz w:val="27"/>
+          <w:szCs w:val="27"/>
+        </w:rPr>
+        <w:lastRenderedPageBreak/>
+        <w:t>球金融中心等建筑，景观确实不错。</w:t>
+      </w:r>
+    </w:p>
+    <w:p>
+      <w:pPr>
+        <w:ind w:firstLineChars="200" w:firstLine="540"/>
+        <w:rPr>
+          <w:rStyle w:val="html-tag"/>
+          <w:rFonts w:ascii="Courier New" w:hAnsi="Courier New" w:cs="Courier New"/>
+          <w:sz w:val="27"/>
+          <w:szCs w:val="27"/>
+        </w:rPr>
+      </w:pPr>
+      <w:r>
+        <w:rPr>
+          <w:rFonts w:ascii="Courier New" w:hAnsi="Courier New" w:cs="Courier New"/>
+          <w:color w:val="000000"/>
+          <w:sz w:val="27"/>
+          <w:szCs w:val="27"/>
+        </w:rPr>
+        <w:t>豫园旅游区是上海老城厢的发源地，近年来逐步形成了以豫园、城隍庙、上海老街等为中心的旅游风景区，九曲桥、湖心亭尤其享有盛名。民俗工艺小商品、上海及全国特色小吃、上海本土文化及民间文化在此得到重生与发展，成为市民节庆庙会地。豫园作为留存完好的江南古典园林，被誉为</w:t>
+      </w:r>
+      <w:r>
+        <w:rPr>
+          <w:rFonts w:ascii="Courier New" w:hAnsi="Courier New" w:cs="Courier New"/>
+          <w:color w:val="000000"/>
+          <w:sz w:val="27"/>
+          <w:szCs w:val="27"/>
+        </w:rPr>
+        <w:t>“</w:t>
+      </w:r>
+      <w:r>
+        <w:rPr>
+          <w:rFonts w:ascii="Courier New" w:hAnsi="Courier New" w:cs="Courier New"/>
+          <w:color w:val="000000"/>
+          <w:sz w:val="27"/>
+          <w:szCs w:val="27"/>
+        </w:rPr>
+        <w:t>东南名园冠</w:t>
+      </w:r>
+      <w:r>
+        <w:rPr>
+          <w:rFonts w:ascii="Courier New" w:hAnsi="Courier New" w:cs="Courier New"/>
+          <w:color w:val="000000"/>
+          <w:sz w:val="27"/>
+          <w:szCs w:val="27"/>
+        </w:rPr>
+        <w:t>”</w:t>
+      </w:r>
+      <w:r>
+        <w:rPr>
+          <w:rFonts w:ascii="Courier New" w:hAnsi="Courier New" w:cs="Courier New"/>
+          <w:color w:val="000000"/>
+          <w:sz w:val="27"/>
+          <w:szCs w:val="27"/>
+        </w:rPr>
+        <w:t>。豫园商城于上世纪九十年代经过大规模扩建，成为规模宏伟的仿明清商业建筑群，既有历史渊源，又有民族风格，豫园被塑造成一个文化综合体。为了再现民俗风情，豫园商城推出了</w:t>
+      </w:r>
+      <w:r>
+        <w:rPr>
+          <w:rFonts w:ascii="Courier New" w:hAnsi="Courier New" w:cs="Courier New"/>
+          <w:color w:val="000000"/>
+          <w:sz w:val="27"/>
+          <w:szCs w:val="27"/>
+        </w:rPr>
+        <w:t>“</w:t>
+      </w:r>
+      <w:r>
+        <w:rPr>
+          <w:rFonts w:ascii="Courier New" w:hAnsi="Courier New" w:cs="Courier New"/>
+          <w:color w:val="000000"/>
+          <w:sz w:val="27"/>
+          <w:szCs w:val="27"/>
+        </w:rPr>
+        <w:t>豫园中国节</w:t>
+      </w:r>
+      <w:r>
+        <w:rPr>
+          <w:rFonts w:ascii="Courier New" w:hAnsi="Courier New" w:cs="Courier New"/>
+          <w:color w:val="000000"/>
+          <w:sz w:val="27"/>
+          <w:szCs w:val="27"/>
+        </w:rPr>
+        <w:t>”</w:t>
+      </w:r>
+      <w:r>
+        <w:rPr>
+          <w:rFonts w:ascii="Courier New" w:hAnsi="Courier New" w:cs="Courier New"/>
+          <w:color w:val="000000"/>
+          <w:sz w:val="27"/>
+          <w:szCs w:val="27"/>
+        </w:rPr>
+        <w:t>的概念。正月有新春民俗艺术灯会，三月有中华美食节，四五月是春季庙会和</w:t>
+      </w:r>
+      <w:proofErr w:type="gramStart"/>
+      <w:r>
+        <w:rPr>
+          <w:rFonts w:ascii="Courier New" w:hAnsi="Courier New" w:cs="Courier New"/>
+          <w:color w:val="000000"/>
+          <w:sz w:val="27"/>
+          <w:szCs w:val="27"/>
+        </w:rPr>
+        <w:t>茶文化节</w:t>
+      </w:r>
+      <w:proofErr w:type="gramEnd"/>
+      <w:r>
+        <w:rPr>
+          <w:rFonts w:ascii="Courier New" w:hAnsi="Courier New" w:cs="Courier New"/>
+          <w:color w:val="000000"/>
+          <w:sz w:val="27"/>
+          <w:szCs w:val="27"/>
+        </w:rPr>
+        <w:t>，夏季有少数民族风情节，秋季有庙会和赏菊</w:t>
+      </w:r>
+      <w:proofErr w:type="gramStart"/>
+      <w:r>
+        <w:rPr>
+          <w:rFonts w:ascii="Courier New" w:hAnsi="Courier New" w:cs="Courier New"/>
+          <w:color w:val="000000"/>
+          <w:sz w:val="27"/>
+          <w:szCs w:val="27"/>
+        </w:rPr>
+        <w:t>啖</w:t>
+      </w:r>
+      <w:proofErr w:type="gramEnd"/>
+      <w:r>
+        <w:rPr>
+          <w:rFonts w:ascii="Courier New" w:hAnsi="Courier New" w:cs="Courier New"/>
+          <w:color w:val="000000"/>
+          <w:sz w:val="27"/>
+          <w:szCs w:val="27"/>
+        </w:rPr>
+        <w:t>蟹节，冬季有冬至膏方节等。尤其是元宵灯会在春节期间的上海最有人气，充分显示了民俗文化强大的生命力，并因此成为上海的一项非物质文化遗产。</w:t>
+      </w:r>
+    </w:p>
+    <w:p>
+      <w:pPr>
+        <w:ind w:firstLineChars="200" w:firstLine="540"/>
+        <w:rPr>
+          <w:rStyle w:val="html-tag"/>
+          <w:rFonts w:ascii="Courier New" w:hAnsi="Courier New" w:cs="Courier New"/>
+          <w:sz w:val="27"/>
+          <w:szCs w:val="27"/>
+        </w:rPr>
+      </w:pPr>
+      <w:r>
+        <w:rPr>
+          <w:rFonts w:ascii="Courier New" w:hAnsi="Courier New" w:cs="Courier New"/>
+          <w:color w:val="000000"/>
+          <w:sz w:val="27"/>
+          <w:szCs w:val="27"/>
+        </w:rPr>
+        <w:t>中国历史文化名镇枫泾镇，素有</w:t>
+      </w:r>
+      <w:r>
+        <w:rPr>
+          <w:rFonts w:ascii="Courier New" w:hAnsi="Courier New" w:cs="Courier New"/>
+          <w:color w:val="000000"/>
+          <w:sz w:val="27"/>
+          <w:szCs w:val="27"/>
+        </w:rPr>
+        <w:t>“</w:t>
+      </w:r>
+      <w:r>
+        <w:rPr>
+          <w:rFonts w:ascii="Courier New" w:hAnsi="Courier New" w:cs="Courier New"/>
+          <w:color w:val="000000"/>
+          <w:sz w:val="27"/>
+          <w:szCs w:val="27"/>
+        </w:rPr>
+        <w:t>芙蓉镇</w:t>
+      </w:r>
+      <w:r>
+        <w:rPr>
+          <w:rFonts w:ascii="Courier New" w:hAnsi="Courier New" w:cs="Courier New"/>
+          <w:color w:val="000000"/>
+          <w:sz w:val="27"/>
+          <w:szCs w:val="27"/>
+        </w:rPr>
+        <w:t>”</w:t>
+      </w:r>
+      <w:r>
+        <w:rPr>
+          <w:rFonts w:ascii="Courier New" w:hAnsi="Courier New" w:cs="Courier New"/>
+          <w:color w:val="000000"/>
+          <w:sz w:val="27"/>
+          <w:szCs w:val="27"/>
+        </w:rPr>
+        <w:t>的美誉。这里文化资源丰富，有保存完好的明清建筑</w:t>
+      </w:r>
+      <w:r>
+        <w:rPr>
+          <w:rFonts w:ascii="Courier New" w:hAnsi="Courier New" w:cs="Courier New"/>
+          <w:color w:val="000000"/>
+          <w:sz w:val="27"/>
+          <w:szCs w:val="27"/>
+        </w:rPr>
+        <w:t>;</w:t>
+      </w:r>
+      <w:r>
+        <w:rPr>
+          <w:rFonts w:ascii="Courier New" w:hAnsi="Courier New" w:cs="Courier New"/>
+          <w:color w:val="000000"/>
+          <w:sz w:val="27"/>
+          <w:szCs w:val="27"/>
+        </w:rPr>
+        <w:t>有古老质朴的蓝印花布、色彩鲜艳的刺绣</w:t>
+      </w:r>
+      <w:r>
+        <w:rPr>
+          <w:rFonts w:ascii="Courier New" w:hAnsi="Courier New" w:cs="Courier New"/>
+          <w:color w:val="000000"/>
+          <w:sz w:val="27"/>
+          <w:szCs w:val="27"/>
+        </w:rPr>
+        <w:t>;</w:t>
+      </w:r>
+      <w:r>
+        <w:rPr>
+          <w:rFonts w:ascii="Courier New" w:hAnsi="Courier New" w:cs="Courier New"/>
+          <w:color w:val="000000"/>
+          <w:sz w:val="27"/>
+          <w:szCs w:val="27"/>
+        </w:rPr>
+        <w:t>有式样各异的花灯、编织、剪纸、泥塑</w:t>
+      </w:r>
+      <w:r>
+        <w:rPr>
+          <w:rFonts w:ascii="Courier New" w:hAnsi="Courier New" w:cs="Courier New"/>
+          <w:color w:val="000000"/>
+          <w:sz w:val="27"/>
+          <w:szCs w:val="27"/>
+        </w:rPr>
+        <w:t>;</w:t>
+      </w:r>
+      <w:r>
+        <w:rPr>
+          <w:rFonts w:ascii="Courier New" w:hAnsi="Courier New" w:cs="Courier New"/>
+          <w:color w:val="000000"/>
+          <w:sz w:val="27"/>
+          <w:szCs w:val="27"/>
+        </w:rPr>
+        <w:t>有粗犷洒脱的灶壁画，特别是享誉国内外的金山农民画</w:t>
+      </w:r>
+      <w:r>
+        <w:rPr>
+          <w:rFonts w:ascii="Courier New" w:hAnsi="Courier New" w:cs="Courier New"/>
+          <w:color w:val="000000"/>
+          <w:sz w:val="27"/>
+          <w:szCs w:val="27"/>
+        </w:rPr>
+        <w:t>;</w:t>
+      </w:r>
+      <w:r>
+        <w:rPr>
+          <w:rFonts w:ascii="Courier New" w:hAnsi="Courier New" w:cs="Courier New"/>
+          <w:color w:val="000000"/>
+          <w:sz w:val="27"/>
+          <w:szCs w:val="27"/>
+        </w:rPr>
+        <w:t>有久负盛名的枫泾四宝：丁蹄、状元糕、五香豆腐干、枫泾黄酒</w:t>
+      </w:r>
+      <w:r>
+        <w:rPr>
+          <w:rFonts w:ascii="Courier New" w:hAnsi="Courier New" w:cs="Courier New"/>
+          <w:color w:val="000000"/>
+          <w:sz w:val="27"/>
+          <w:szCs w:val="27"/>
+        </w:rPr>
+        <w:t>;</w:t>
+      </w:r>
+      <w:r>
+        <w:rPr>
+          <w:rFonts w:ascii="Courier New" w:hAnsi="Courier New" w:cs="Courier New"/>
+          <w:color w:val="000000"/>
+          <w:sz w:val="27"/>
+          <w:szCs w:val="27"/>
+        </w:rPr>
+        <w:t>还有许多蕴藏在民间的传奇故事，喜闻乐见的体育项目。所有这些家乡民间文化原有的特色，为枫泾古镇增添了无穷的魅力。</w:t>
+      </w:r>
+    </w:p>
+    <w:p>
+      <w:pPr>
+        <w:ind w:firstLineChars="200" w:firstLine="540"/>
+        <w:rPr>
+          <w:rStyle w:val="html-tag"/>
+          <w:rFonts w:ascii="Courier New" w:hAnsi="Courier New" w:cs="Courier New"/>
+          <w:sz w:val="27"/>
+          <w:szCs w:val="27"/>
+        </w:rPr>
+      </w:pPr>
+      <w:r>
+        <w:rPr>
+          <w:rFonts w:ascii="Courier New" w:hAnsi="Courier New" w:cs="Courier New"/>
+          <w:color w:val="000000"/>
+          <w:sz w:val="27"/>
+          <w:szCs w:val="27"/>
+        </w:rPr>
+        <w:t>人们用</w:t>
+      </w:r>
+      <w:r>
+        <w:rPr>
+          <w:rFonts w:ascii="Courier New" w:hAnsi="Courier New" w:cs="Courier New"/>
+          <w:color w:val="000000"/>
+          <w:sz w:val="27"/>
+          <w:szCs w:val="27"/>
+        </w:rPr>
+        <w:t>“</w:t>
+      </w:r>
+      <w:r>
+        <w:rPr>
+          <w:rFonts w:ascii="Courier New" w:hAnsi="Courier New" w:cs="Courier New"/>
+          <w:color w:val="000000"/>
+          <w:sz w:val="27"/>
+          <w:szCs w:val="27"/>
+        </w:rPr>
+        <w:t>枫泾寻画</w:t>
+      </w:r>
+      <w:r>
+        <w:rPr>
+          <w:rFonts w:ascii="Courier New" w:hAnsi="Courier New" w:cs="Courier New"/>
+          <w:color w:val="000000"/>
+          <w:sz w:val="27"/>
+          <w:szCs w:val="27"/>
+        </w:rPr>
+        <w:t>”</w:t>
+      </w:r>
+      <w:r>
+        <w:rPr>
+          <w:rFonts w:ascii="Courier New" w:hAnsi="Courier New" w:cs="Courier New"/>
+          <w:color w:val="000000"/>
+          <w:sz w:val="27"/>
+          <w:szCs w:val="27"/>
+        </w:rPr>
+        <w:t>四个字概括古镇的魅力，可谓一语双关，既有诗情画意，又留有悬念，充分表达了枫泾古镇美丽如画的景色，又告诉人们枫泾拥</w:t>
+      </w:r>
+      <w:r>
+        <w:rPr>
+          <w:rFonts w:ascii="Courier New" w:hAnsi="Courier New" w:cs="Courier New"/>
+          <w:color w:val="000000"/>
+          <w:sz w:val="27"/>
+          <w:szCs w:val="27"/>
+        </w:rPr>
+        <w:lastRenderedPageBreak/>
+        <w:t>有深刻的历史文化沉淀。枫泾留下的是历史的原貌，是原来真实的景，不增加什么新东西，在保护过程中原样原修，保留原材料、原工艺、原样式、本来的风貌，从而保留了一种难能可贵的原真性。</w:t>
+      </w:r>
+    </w:p>
+    <w:p>
+      <w:pPr>
+        <w:ind w:firstLineChars="200" w:firstLine="540"/>
+        <w:rPr>
+          <w:rFonts w:ascii="Courier New" w:hAnsi="Courier New" w:cs="Courier New"/>
+          <w:color w:val="000000"/>
+          <w:sz w:val="27"/>
+          <w:szCs w:val="27"/>
+        </w:rPr>
+      </w:pPr>
+      <w:r>
+        <w:rPr>
+          <w:rFonts w:ascii="Courier New" w:hAnsi="Courier New" w:cs="Courier New"/>
+          <w:color w:val="000000"/>
+          <w:sz w:val="27"/>
+          <w:szCs w:val="27"/>
+        </w:rPr>
+        <w:t>同时枫泾不是保留一座桥、一块碑、一个房子、一座店铺，而是一条街、一道河、一个古镇的整体保留。镇里的水巷，如同周庄的前街后河、乌镇的水格房，现在已经不多见了。它与枫泾古镇引人入胜的桥、房子、街道、廊，相得益彰，构成的是浑然的一个整体。</w:t>
+      </w:r>
+    </w:p>
+    <w:p>
+      <w:pPr>
+        <w:ind w:firstLineChars="200" w:firstLine="540"/>
         <w:rPr>
           <w:rFonts w:ascii="Courier New" w:hAnsi="Courier New" w:hint="eastAsia"/>
           <w:color w:val="000000"/>
           <w:sz w:val="27"/>
           <w:szCs w:val="27"/>
         </w:rPr>
-        <w:t>2</w:t>
-      </w:r>
-      <w:r>
-        <w:rPr>
-          <w:rFonts w:ascii="Courier New" w:hAnsi="Courier New"/>
-          <w:color w:val="000000"/>
-          <w:sz w:val="27"/>
-          <w:szCs w:val="27"/>
-        </w:rPr>
-        <w:t>.</w:t>
+      </w:pPr>
+      <w:r>
+        <w:rPr>
+          <w:rFonts w:ascii="Courier New" w:hAnsi="Courier New" w:cs="Courier New"/>
+          <w:b/>
+          <w:color w:val="000000"/>
+          <w:sz w:val="27"/>
+          <w:szCs w:val="27"/>
+        </w:rPr>
+        <w:t>答案</w:t>
+      </w:r>
+      <w:r>
+        <w:rPr>
+          <w:rFonts w:ascii="Courier New" w:hAnsi="Courier New" w:cs="Courier New"/>
+          <w:color w:val="000000"/>
+          <w:sz w:val="27"/>
+          <w:szCs w:val="27"/>
+        </w:rPr>
+        <w:t>：</w:t>
+      </w:r>
+      <w:r>
+        <w:rPr>
+          <w:rFonts w:ascii="Courier New" w:hAnsi="Courier New" w:cs="Courier New" w:hint="eastAsia"/>
+          <w:color w:val="000000"/>
+          <w:sz w:val="27"/>
+          <w:szCs w:val="27"/>
+        </w:rPr>
+        <w:t>菊儿胡同、豫园、枫泾镇的启示有：一、推崇住房是城市的细胞，新建房顺应城市传统肌理，追求变化韵律等娱目之景，将“艺文”融入人居环境。二、尊重历史渊源和民族风格，塑造文化综合体，打造民俗文化节，保护传承非物质文化遗产。三、重视家乡民间文化原有特色，以原样原修、整体保留传承历史原貌，追求整体美。</w:t>
       </w:r>
       <w:bookmarkStart w:id="0" w:name="_GoBack"/>
       <w:bookmarkEnd w:id="0"/>
@@ -1375,7 +2484,7 @@
 </file>
 
 <file path=word/styles.xml><?xml version="1.0" encoding="utf-8"?>
-<w:styles xmlns:mc="http://schemas.openxmlformats.org/markup-compatibility/2006" xmlns:r="http://schemas.openxmlformats.org/officeDocument/2006/relationships" xmlns:w="http://schemas.openxmlformats.org/wordprocessingml/2006/main" xmlns:w14="http://schemas.microsoft.com/office/word/2010/wordml" xmlns:w15="http://schemas.microsoft.com/office/word/2012/wordml" xmlns:w16cid="http://schemas.microsoft.com/office/word/2016/wordml/cid" xmlns:w16se="http://schemas.microsoft.com/office/word/2015/wordml/symex" mc:Ignorable="w14 w15 w16se w16cid">
+<w:styles xmlns:mc="http://schemas.openxmlformats.org/markup-compatibility/2006" xmlns:r="http://schemas.openxmlformats.org/officeDocument/2006/relationships" xmlns:w="http://schemas.openxmlformats.org/wordprocessingml/2006/main" xmlns:w14="http://schemas.microsoft.com/office/word/2010/wordml" xmlns:w15="http://schemas.microsoft.com/office/word/2012/wordml" mc:Ignorable="w14 w15">
   <w:docDefaults>
     <w:rPrDefault>
       <w:rPr>
@@ -1388,7 +2497,7 @@
     </w:rPrDefault>
     <w:pPrDefault/>
   </w:docDefaults>
-  <w:latentStyles w:defLockedState="0" w:defUIPriority="99" w:defSemiHidden="0" w:defUnhideWhenUsed="0" w:defQFormat="0" w:count="377">
+  <w:latentStyles w:defLockedState="0" w:defUIPriority="99" w:defSemiHidden="0" w:defUnhideWhenUsed="0" w:defQFormat="0" w:count="371">
     <w:lsdException w:name="Normal" w:uiPriority="0" w:qFormat="1"/>
     <w:lsdException w:name="heading 1" w:uiPriority="9" w:qFormat="1"/>
     <w:lsdException w:name="heading 2" w:semiHidden="1" w:uiPriority="9" w:unhideWhenUsed="1" w:qFormat="1"/>
@@ -1494,6 +2603,7 @@
     <w:lsdException w:name="HTML Sample" w:semiHidden="1" w:unhideWhenUsed="1"/>
     <w:lsdException w:name="HTML Typewriter" w:semiHidden="1" w:unhideWhenUsed="1"/>
     <w:lsdException w:name="HTML Variable" w:semiHidden="1" w:unhideWhenUsed="1"/>
+    <w:lsdException w:name="Normal Table" w:semiHidden="1" w:unhideWhenUsed="1"/>
     <w:lsdException w:name="annotation subject" w:semiHidden="1" w:unhideWhenUsed="1"/>
     <w:lsdException w:name="No List" w:semiHidden="1" w:unhideWhenUsed="1"/>
     <w:lsdException w:name="Outline List 1" w:semiHidden="1" w:unhideWhenUsed="1"/>
@@ -1539,9 +2649,11 @@
     <w:lsdException w:name="Table Subtle 1" w:semiHidden="1" w:unhideWhenUsed="1"/>
     <w:lsdException w:name="Table Subtle 2" w:semiHidden="1" w:unhideWhenUsed="1"/>
     <w:lsdException w:name="Table Web 1" w:semiHidden="1" w:unhideWhenUsed="1"/>
+    <w:lsdException w:name="Table Web 2" w:semiHidden="1" w:unhideWhenUsed="1"/>
     <w:lsdException w:name="Table Web 3" w:semiHidden="1" w:unhideWhenUsed="1"/>
     <w:lsdException w:name="Balloon Text" w:semiHidden="1" w:unhideWhenUsed="1"/>
     <w:lsdException w:name="Table Grid" w:uiPriority="39"/>
+    <w:lsdException w:name="Table Theme" w:semiHidden="1" w:unhideWhenUsed="1"/>
     <w:lsdException w:name="Placeholder Text" w:semiHidden="1"/>
     <w:lsdException w:name="No Spacing" w:uiPriority="1" w:qFormat="1"/>
     <w:lsdException w:name="Light Shading" w:uiPriority="60"/>
@@ -1757,12 +2869,6 @@
     <w:lsdException w:name="List Table 5 Dark Accent 6" w:uiPriority="50"/>
     <w:lsdException w:name="List Table 6 Colorful Accent 6" w:uiPriority="51"/>
     <w:lsdException w:name="List Table 7 Colorful Accent 6" w:uiPriority="52"/>
-    <w:lsdException w:name="Mention" w:semiHidden="1" w:unhideWhenUsed="1"/>
-    <w:lsdException w:name="Smart Hyperlink" w:semiHidden="1" w:unhideWhenUsed="1"/>
-    <w:lsdException w:name="Hashtag" w:semiHidden="1" w:unhideWhenUsed="1"/>
-    <w:lsdException w:name="Unresolved Mention" w:semiHidden="1" w:unhideWhenUsed="1"/>
-    <w:lsdException w:name="Smart Link" w:semiHidden="1" w:unhideWhenUsed="1"/>
-    <w:lsdException w:name="Smart Link Error" w:semiHidden="1" w:unhideWhenUsed="1"/>
   </w:latentStyles>
   <w:style w:type="paragraph" w:default="1" w:styleId="a">
     <w:name w:val="Normal"/>
